--- a/embedded/Records/Л-1.Воробей.docx
+++ b/embedded/Records/Л-1.Воробей.docx
@@ -10,11 +10,6 @@
       </w:pPr>
     </w:p>
     <w:p>
-      <w:pPr>
-        <w:rPr>
-          <w:lang w:val="en-US"/>
-        </w:rPr>
-      </w:pPr>
       <w:r>
         <w:rPr>
           <w:lang w:val="en-US"/>
@@ -27,56 +22,44 @@
         </w:rPr>
         <w:t xml:space="preserve"> </w:t>
       </w:r>
+      <w:r>
+        <w:t>Гіт:</w:t>
+      </w:r>
+    </w:p>
+    <w:p>
       <w:hyperlink r:id="rId4" w:history="1">
         <w:r>
           <w:rPr>
             <w:rStyle w:val="Hyperlink"/>
-            <w:lang w:val="en-US"/>
           </w:rPr>
-          <w:t>https://github.com/tonujet/c-embedded/tree/main/em</w:t>
-        </w:r>
-        <w:r>
-          <w:rPr>
-            <w:rStyle w:val="Hyperlink"/>
-            <w:lang w:val="en-US"/>
-          </w:rPr>
-          <w:t>b</w:t>
-        </w:r>
-        <w:r>
-          <w:rPr>
-            <w:rStyle w:val="Hyperlink"/>
-            <w:lang w:val="en-US"/>
-          </w:rPr>
-          <w:t>edded</w:t>
-        </w:r>
-        <w:r>
-          <w:rPr>
-            <w:rStyle w:val="Hyperlink"/>
-            <w:lang w:val="en-US"/>
-          </w:rPr>
-          <w:t>/</w:t>
-        </w:r>
-        <w:r>
-          <w:rPr>
-            <w:rStyle w:val="Hyperlink"/>
-            <w:lang w:val="en-US"/>
-          </w:rPr>
-          <w:t>Lab1</w:t>
+          <w:t>https://github.com/tonujet/c-embedded/blob/main/embedded/Lab1/Core/Src/main.c</w:t>
         </w:r>
       </w:hyperlink>
     </w:p>
-    <w:p>
-      <w:pPr>
-        <w:rPr>
-          <w:lang w:val="en-US"/>
-        </w:rPr>
-      </w:pPr>
+    <w:p/>
+    <w:p>
       <w:r>
         <w:rPr>
           <w:lang w:val="en-US"/>
         </w:rPr>
         <w:t>2)</w:t>
       </w:r>
+      <w:r>
+        <w:rPr>
+          <w:lang w:val="en-US"/>
+        </w:rPr>
+        <w:t xml:space="preserve"> </w:t>
+      </w:r>
+      <w:r>
+        <w:t>Відео:</w:t>
+      </w:r>
+    </w:p>
+    <w:p>
+      <w:pPr>
+        <w:rPr>
+          <w:lang w:val="en-US"/>
+        </w:rPr>
+      </w:pPr>
       <w:r>
         <w:rPr>
           <w:lang w:val="en-US"/>
@@ -133,10 +116,10 @@
               <v:path o:extrusionok="f" gradientshapeok="t" o:connecttype="rect"/>
               <o:lock v:ext="edit" aspectratio="t"/>
             </v:shapetype>
-            <v:shape id="_x0000_i1040" type="#_x0000_t75" style="width:168.2pt;height:109pt" o:ole="">
+            <v:shape id="_x0000_i1025" type="#_x0000_t75" style="width:168.2pt;height:109pt" o:ole="">
               <v:imagedata r:id="rId7" o:title=""/>
             </v:shape>
-            <o:OLEObject Type="Embed" ProgID="Package" ShapeID="_x0000_i1040" DrawAspect="Icon" ObjectID="_1761766196" r:id="rId8"/>
+            <o:OLEObject Type="Embed" ProgID="Package" ShapeID="_x0000_i1025" DrawAspect="Icon" ObjectID="_1761766494" r:id="rId8"/>
           </w:object>
         </w:r>
       </w:hyperlink>
